--- a/Spring/RESTful/Building Real-Time REST APIs with Spring Boot - Blog App/New folder/Section 3 REST API's Design for Blog Application/12. Spring Boot Application Architecture.docx
+++ b/Spring/RESTful/Building Real-Time REST APIs with Spring Boot - Blog App/New folder/Section 3 REST API's Design for Blog Application/12. Spring Boot Application Architecture.docx
@@ -140,7 +140,109 @@
         <w:t>DAO Layer</w:t>
       </w:r>
       <w:r>
-        <w:t>: Contains DB related Logic.</w:t>
+        <w:t xml:space="preserve">: </w:t>
+      </w:r>
+    </w:p>
+    <w:p>
+      <w:pPr>
+        <w:pStyle w:val="ListParagraph"/>
+        <w:numPr>
+          <w:ilvl w:val="2"/>
+          <w:numId w:val="14"/>
+        </w:numPr>
+      </w:pPr>
+      <w:r>
+        <w:t>Also called Repository Layer.</w:t>
+      </w:r>
+    </w:p>
+    <w:p>
+      <w:pPr>
+        <w:pStyle w:val="ListParagraph"/>
+        <w:numPr>
+          <w:ilvl w:val="2"/>
+          <w:numId w:val="14"/>
+        </w:numPr>
+      </w:pPr>
+      <w:r>
+        <w:t xml:space="preserve">Contains DB related </w:t>
+      </w:r>
+      <w:r>
+        <w:t xml:space="preserve">or persistence </w:t>
+      </w:r>
+      <w:r>
+        <w:t>Logic.</w:t>
+      </w:r>
+    </w:p>
+    <w:p>
+      <w:pPr>
+        <w:pStyle w:val="ListParagraph"/>
+        <w:numPr>
+          <w:ilvl w:val="1"/>
+          <w:numId w:val="14"/>
+        </w:numPr>
+      </w:pPr>
+      <w:r>
+        <w:t xml:space="preserve">Postman Client: </w:t>
+      </w:r>
+    </w:p>
+    <w:p>
+      <w:pPr>
+        <w:pStyle w:val="ListParagraph"/>
+        <w:numPr>
+          <w:ilvl w:val="2"/>
+          <w:numId w:val="14"/>
+        </w:numPr>
+      </w:pPr>
+      <w:r>
+        <w:t>To call/test REST APIs</w:t>
+      </w:r>
+    </w:p>
+    <w:p>
+      <w:pPr>
+        <w:pStyle w:val="ListParagraph"/>
+        <w:numPr>
+          <w:ilvl w:val="1"/>
+          <w:numId w:val="14"/>
+        </w:numPr>
+      </w:pPr>
+      <w:r>
+        <w:t xml:space="preserve">DTO: </w:t>
+      </w:r>
+    </w:p>
+    <w:p>
+      <w:pPr>
+        <w:pStyle w:val="ListParagraph"/>
+        <w:numPr>
+          <w:ilvl w:val="2"/>
+          <w:numId w:val="14"/>
+        </w:numPr>
+      </w:pPr>
+      <w:r>
+        <w:t>To transfer data b/w client and server.</w:t>
+      </w:r>
+    </w:p>
+    <w:p>
+      <w:pPr>
+        <w:pStyle w:val="ListParagraph"/>
+        <w:numPr>
+          <w:ilvl w:val="1"/>
+          <w:numId w:val="14"/>
+        </w:numPr>
+      </w:pPr>
+      <w:r>
+        <w:t>JSON:</w:t>
+      </w:r>
+    </w:p>
+    <w:p>
+      <w:pPr>
+        <w:pStyle w:val="ListParagraph"/>
+        <w:numPr>
+          <w:ilvl w:val="2"/>
+          <w:numId w:val="14"/>
+        </w:numPr>
+      </w:pPr>
+      <w:r>
+        <w:t>We will JSON as media type.</w:t>
       </w:r>
     </w:p>
     <w:sectPr>
